--- a/document/doc_testing/sprint 4 (Logout).docx
+++ b/document/doc_testing/sprint 4 (Logout).docx
@@ -25,8 +25,10 @@
           <w:sz w:val="24"/>
           <w:szCs w:val="24"/>
         </w:rPr>
-        <w:t>3</w:t>
+        <w:t>4</w:t>
       </w:r>
+      <w:bookmarkStart w:id="0" w:name="_GoBack"/>
+      <w:bookmarkEnd w:id="0"/>
       <w:r>
         <w:rPr>
           <w:rFonts w:ascii="Times New Roman" w:hAnsi="Times New Roman" w:cs="Times New Roman"/>
@@ -161,16 +163,24 @@
           <w:szCs w:val="24"/>
         </w:rPr>
       </w:pPr>
+      <w:proofErr w:type="gramStart"/>
       <w:r>
         <w:rPr>
           <w:rFonts w:ascii="Times New Roman" w:hAnsi="Times New Roman" w:cs="Times New Roman"/>
           <w:sz w:val="24"/>
           <w:szCs w:val="24"/>
         </w:rPr>
-        <w:t>Output : Mendapatkan pesan berhasil logout</w:t>
+        <w:t>Output :</w:t>
       </w:r>
-      <w:bookmarkStart w:id="0" w:name="_GoBack"/>
-      <w:bookmarkEnd w:id="0"/>
+      <w:proofErr w:type="gramEnd"/>
+      <w:r>
+        <w:rPr>
+          <w:rFonts w:ascii="Times New Roman" w:hAnsi="Times New Roman" w:cs="Times New Roman"/>
+          <w:sz w:val="24"/>
+          <w:szCs w:val="24"/>
+        </w:rPr>
+        <w:t xml:space="preserve"> Mendapatkan pesan berhasil logout</w:t>
+      </w:r>
     </w:p>
     <w:p>
       <w:pPr>
